--- a/MasterPaper.docx
+++ b/MasterPaper.docx
@@ -35,9 +35,6 @@
       <w:pPr>
         <w:pStyle w:val="2"/>
         <w:ind w:left="240" w:right="240" w:firstLine="562"/>
-        <w:rPr>
-          <w:rFonts w:hint="eastAsia"/>
-        </w:rPr>
       </w:pPr>
       <w:r>
         <w:t xml:space="preserve">2.1 </w:t>
@@ -200,9 +197,6 @@
       <w:pPr>
         <w:pStyle w:val="3"/>
         <w:ind w:firstLine="482"/>
-        <w:rPr>
-          <w:rFonts w:hint="eastAsia"/>
-        </w:rPr>
       </w:pPr>
       <w:r>
         <w:rPr>
@@ -239,9 +233,6 @@
       <w:pPr>
         <w:pStyle w:val="2"/>
         <w:ind w:left="240" w:right="240" w:firstLine="562"/>
-        <w:rPr>
-          <w:rFonts w:hint="eastAsia"/>
-        </w:rPr>
       </w:pPr>
       <w:r>
         <w:rPr>
@@ -319,9 +310,6 @@
       <w:pPr>
         <w:pStyle w:val="3"/>
         <w:ind w:firstLine="482"/>
-        <w:rPr>
-          <w:rFonts w:hint="eastAsia"/>
-        </w:rPr>
       </w:pPr>
       <w:r>
         <w:rPr>
@@ -470,9 +458,6 @@
       <w:pPr>
         <w:pStyle w:val="3"/>
         <w:ind w:firstLine="482"/>
-        <w:rPr>
-          <w:rFonts w:hint="eastAsia"/>
-        </w:rPr>
       </w:pPr>
       <w:r>
         <w:rPr>
@@ -541,13 +526,7 @@
         <w:rPr>
           <w:rFonts w:hint="eastAsia"/>
         </w:rPr>
-        <w:t>翼型</w:t>
-      </w:r>
-      <w:r>
-        <w:rPr>
-          <w:rFonts w:hint="eastAsia"/>
-        </w:rPr>
-        <w:t>对比分析</w:t>
+        <w:t>翼型对比分析</w:t>
       </w:r>
     </w:p>
     <w:p>
@@ -598,9 +577,6 @@
     <w:p>
       <w:pPr>
         <w:ind w:firstLine="480"/>
-        <w:rPr>
-          <w:rFonts w:hint="eastAsia"/>
-        </w:rPr>
       </w:pPr>
       <w:r>
         <w:rPr>
@@ -618,13 +594,7 @@
         <w:rPr>
           <w:rFonts w:hint="eastAsia"/>
         </w:rPr>
-        <w:t>的</w:t>
-      </w:r>
-      <w:r>
-        <w:rPr>
-          <w:rFonts w:hint="eastAsia"/>
-        </w:rPr>
-        <w:t>丰富</w:t>
+        <w:t>的丰富</w:t>
       </w:r>
       <w:r>
         <w:rPr>
@@ -839,7 +809,7 @@
                     <pic:cNvPicPr/>
                   </pic:nvPicPr>
                   <pic:blipFill>
-                    <a:blip r:embed="rId5">
+                    <a:blip r:embed="rId7">
                       <a:extLst>
                         <a:ext uri="{28A0092B-C50C-407E-A947-70E740481C1C}">
                           <a14:useLocalDpi xmlns:a14="http://schemas.microsoft.com/office/drawing/2010/main" val="0"/>
@@ -896,9 +866,6 @@
       <w:pPr>
         <w:pStyle w:val="a4"/>
         <w:ind w:firstLine="420"/>
-        <w:rPr>
-          <w:rFonts w:hint="eastAsia"/>
-        </w:rPr>
       </w:pPr>
       <w:r>
         <w:t>Fig</w:t>
@@ -1151,9 +1118,6 @@
     <w:p>
       <w:pPr>
         <w:ind w:firstLine="480"/>
-        <w:rPr>
-          <w:rFonts w:hint="eastAsia"/>
-        </w:rPr>
       </w:pPr>
       <w:ins w:id="0" w:author="Guo" w:date="2016-04-12T14:07:00Z">
         <w:r>
@@ -1238,9 +1202,6 @@
     <w:p>
       <w:pPr>
         <w:ind w:firstLine="480"/>
-        <w:rPr>
-          <w:rFonts w:hint="eastAsia"/>
-        </w:rPr>
       </w:pPr>
       <w:r>
         <w:rPr>
@@ -1264,7 +1225,19 @@
         <w:rPr>
           <w:rFonts w:hint="eastAsia"/>
         </w:rPr>
-        <w:t>浮式风力机水池模型试验主要影响因子</w:t>
+        <w:t>叶片</w:t>
+      </w:r>
+      <w:r>
+        <w:rPr>
+          <w:rFonts w:hint="eastAsia"/>
+        </w:rPr>
+        <w:t>影响</w:t>
+      </w:r>
+      <w:r>
+        <w:rPr>
+          <w:rFonts w:hint="eastAsia"/>
+        </w:rPr>
+        <w:t>浮式风力机水池模型试验主要因子</w:t>
       </w:r>
     </w:p>
     <w:p>
@@ -1274,26 +1247,368 @@
           <w:rFonts w:hint="eastAsia"/>
         </w:rPr>
       </w:pPr>
+      <w:r>
+        <w:rPr>
+          <w:rFonts w:hint="eastAsia"/>
+        </w:rPr>
+        <w:t>外界风吹动叶片旋转时，产生一个</w:t>
+      </w:r>
+      <w:r>
+        <w:rPr>
+          <w:rFonts w:hint="eastAsia"/>
+        </w:rPr>
+        <w:t>方向在</w:t>
+      </w:r>
+      <w:r>
+        <w:rPr>
+          <w:rFonts w:hint="eastAsia"/>
+        </w:rPr>
+        <w:t>叶片盘内的</w:t>
+      </w:r>
+      <w:r>
+        <w:rPr>
+          <w:rFonts w:hint="eastAsia"/>
+        </w:rPr>
+        <w:t>叶轮</w:t>
+      </w:r>
+      <w:r>
+        <w:rPr>
+          <w:rFonts w:hint="eastAsia"/>
+        </w:rPr>
+        <w:t>转矩</w:t>
+      </w:r>
+      <w:r>
+        <w:rPr>
+          <w:rFonts w:hint="eastAsia"/>
+        </w:rPr>
+        <w:t>，和一个方向垂直于盘面的推力</w:t>
+      </w:r>
+      <w:r>
+        <w:rPr>
+          <w:rFonts w:hint="eastAsia"/>
+        </w:rPr>
+        <w:t>，以及叶片旋转产生的陀螺力矩</w:t>
+      </w:r>
+      <w:r>
+        <w:rPr>
+          <w:rFonts w:hint="eastAsia"/>
+        </w:rPr>
+        <w:t>。</w:t>
+      </w:r>
+      <w:r>
+        <w:rPr>
+          <w:rFonts w:hint="eastAsia"/>
+        </w:rPr>
+        <w:t>陀螺力矩</w:t>
+      </w:r>
+      <w:r>
+        <w:rPr>
+          <w:rFonts w:hint="eastAsia"/>
+        </w:rPr>
+        <w:t>可以明显抑制浮式基础的运动响应，并且陀螺力矩主要受叶片质量分布和叶片转速的影响，该力矩可以在试验时控制与原型机保持相似</w:t>
+      </w:r>
+      <w:r>
+        <w:rPr>
+          <w:rFonts w:hint="eastAsia"/>
+        </w:rPr>
+        <w:t>，</w:t>
+      </w:r>
+      <w:r>
+        <w:rPr>
+          <w:rFonts w:hint="eastAsia"/>
+        </w:rPr>
+        <w:t>而叶轮转矩及</w:t>
+      </w:r>
+      <w:r>
+        <w:rPr>
+          <w:rFonts w:hint="eastAsia"/>
+        </w:rPr>
+        <w:t>推力则不容易满足相似。</w:t>
+      </w:r>
+      <w:r>
+        <w:rPr>
+          <w:rFonts w:hint="eastAsia"/>
+        </w:rPr>
+        <w:t>叶轮</w:t>
+      </w:r>
+      <w:r>
+        <w:rPr>
+          <w:rFonts w:hint="eastAsia"/>
+        </w:rPr>
+        <w:t>转矩会通过塔筒传导至浮式基础，从而</w:t>
+      </w:r>
+      <w:r>
+        <w:rPr>
+          <w:rFonts w:hint="eastAsia"/>
+        </w:rPr>
+        <w:t>影响</w:t>
+      </w:r>
+      <w:r>
+        <w:rPr>
+          <w:rFonts w:hint="eastAsia"/>
+        </w:rPr>
+        <w:t>浮式基础</w:t>
+      </w:r>
+      <w:r>
+        <w:rPr>
+          <w:rFonts w:hint="eastAsia"/>
+        </w:rPr>
+        <w:t>在风浪中</w:t>
+      </w:r>
+      <w:r>
+        <w:rPr>
+          <w:rFonts w:hint="eastAsia"/>
+        </w:rPr>
+        <w:t>的运动响应</w:t>
+      </w:r>
+      <w:r>
+        <w:rPr>
+          <w:rFonts w:hint="eastAsia"/>
+        </w:rPr>
+        <w:t>。而产生的推力会直接影响浮式基础纵摇运动响应。以某</w:t>
+      </w:r>
+      <w:r>
+        <w:rPr>
+          <w:rFonts w:hint="eastAsia"/>
+        </w:rPr>
+        <w:t>6MW</w:t>
+      </w:r>
+      <w:r>
+        <w:rPr>
+          <w:rFonts w:hint="eastAsia"/>
+        </w:rPr>
+        <w:t>浮式风力机为例</w:t>
+      </w:r>
+      <w:r>
+        <w:rPr>
+          <w:rFonts w:hint="eastAsia"/>
+        </w:rPr>
+        <w:t>，</w:t>
+      </w:r>
+      <w:r>
+        <w:rPr>
+          <w:rFonts w:hint="eastAsia"/>
+        </w:rPr>
+        <w:t>在额定工况下，叶轮推力达到最大值，为</w:t>
+      </w:r>
+      <w:r>
+        <w:rPr>
+          <w:rFonts w:hint="eastAsia"/>
+        </w:rPr>
+        <w:t>891.7KN</w:t>
+      </w:r>
+      <w:r>
+        <w:rPr>
+          <w:rFonts w:hint="eastAsia"/>
+        </w:rPr>
+        <w:t>，此时叶轮扭矩为</w:t>
+      </w:r>
+      <w:r>
+        <w:rPr>
+          <w:rFonts w:hint="eastAsia"/>
+        </w:rPr>
+        <w:t>6163.6</w:t>
+      </w:r>
+      <w:r>
+        <w:t xml:space="preserve"> </w:t>
+      </w:r>
+      <w:proofErr w:type="spellStart"/>
+      <w:r>
+        <w:t>KN</w:t>
+      </w:r>
+      <w:r>
+        <w:rPr>
+          <w:rFonts w:ascii="Calibri" w:hAnsi="Calibri" w:cs="Calibri"/>
+        </w:rPr>
+        <w:t>∙</w:t>
+      </w:r>
+      <w:r>
+        <w:t>m</w:t>
+      </w:r>
+      <w:proofErr w:type="spellEnd"/>
+      <w:r>
+        <w:rPr>
+          <w:rFonts w:hint="eastAsia"/>
+        </w:rPr>
+        <w:t>，叶</w:t>
+      </w:r>
+      <w:r>
+        <w:t>轮中心距水平面为</w:t>
+      </w:r>
+      <w:r>
+        <w:rPr>
+          <w:rFonts w:hint="eastAsia"/>
+        </w:rPr>
+        <w:t>100m</w:t>
+      </w:r>
+      <w:r>
+        <w:rPr>
+          <w:rFonts w:hint="eastAsia"/>
+        </w:rPr>
+        <w:t>，若</w:t>
+      </w:r>
+      <w:proofErr w:type="gramStart"/>
+      <w:r>
+        <w:rPr>
+          <w:rFonts w:hint="eastAsia"/>
+        </w:rPr>
+        <w:t>粗略</w:t>
+      </w:r>
+      <w:r>
+        <w:rPr>
+          <w:rFonts w:hint="eastAsia"/>
+        </w:rPr>
+        <w:t>以</w:t>
+      </w:r>
+      <w:proofErr w:type="gramEnd"/>
+      <w:r>
+        <w:rPr>
+          <w:rFonts w:hint="eastAsia"/>
+        </w:rPr>
+        <w:t>静水面为参考，推力对平台的影响比上扭矩的对平台影响为</w:t>
+      </w:r>
+      <m:oMath>
+        <m:f>
+          <m:fPr>
+            <m:ctrlPr>
+              <w:rPr>
+                <w:rFonts w:ascii="Cambria Math" w:hAnsi="Cambria Math"/>
+              </w:rPr>
+            </m:ctrlPr>
+          </m:fPr>
+          <m:num>
+            <m:r>
+              <w:rPr>
+                <w:rFonts w:ascii="Cambria Math" w:hAnsi="Cambria Math"/>
+              </w:rPr>
+              <m:t>891.7×100</m:t>
+            </m:r>
+          </m:num>
+          <m:den>
+            <m:r>
+              <w:rPr>
+                <w:rFonts w:ascii="Cambria Math" w:hAnsi="Cambria Math"/>
+              </w:rPr>
+              <m:t>6163.6</m:t>
+            </m:r>
+          </m:den>
+        </m:f>
+        <m:r>
+          <w:rPr>
+            <w:rFonts w:ascii="Cambria Math" w:hAnsi="Cambria Math"/>
+          </w:rPr>
+          <m:t>≈14.5</m:t>
+        </m:r>
+      </m:oMath>
+      <w:r>
+        <w:t>倍</w:t>
+      </w:r>
+      <w:r>
+        <w:rPr>
+          <w:rFonts w:hint="eastAsia"/>
+        </w:rPr>
+        <w:t>。</w:t>
+      </w:r>
+      <w:r>
+        <w:rPr>
+          <w:rFonts w:hint="eastAsia"/>
+        </w:rPr>
+        <w:t>可见叶片产生的推力对平台的影响相比产</w:t>
+      </w:r>
+      <w:r>
+        <w:rPr>
+          <w:rFonts w:hint="eastAsia"/>
+        </w:rPr>
+        <w:lastRenderedPageBreak/>
+        <w:t>生的转矩对平台的影响要大得多，形成了数量级的差距。对于叶轮推力和扭矩，保持两者同时与原型机相似十分困难。相关研究很少有设计模型叶片同时以推力和扭矩与原型机相似为设计目标</w:t>
+      </w:r>
+      <w:r>
+        <w:fldChar w:fldCharType="begin"/>
+      </w:r>
+      <w:r>
+        <w:instrText xml:space="preserve"> ADDIN NE.Ref.{F82F2C07-BF6A-43AE-9D9E-A214BCBCD0D7}</w:instrText>
+      </w:r>
+      <w:r>
+        <w:fldChar w:fldCharType="separate"/>
+      </w:r>
+      <w:r>
+        <w:rPr>
+          <w:rFonts w:cs="Times New Roman"/>
+          <w:color w:val="080000"/>
+          <w:kern w:val="0"/>
+          <w:szCs w:val="24"/>
+          <w:vertAlign w:val="superscript"/>
+        </w:rPr>
+        <w:t>[3]</w:t>
+      </w:r>
+      <w:r>
+        <w:fldChar w:fldCharType="end"/>
+      </w:r>
+      <w:r>
+        <w:rPr>
+          <w:rFonts w:hint="eastAsia"/>
+        </w:rPr>
+        <w:t>。因此本研究将聚焦于如何保持模型与原型机之间推力性能相似。</w:t>
+      </w:r>
+    </w:p>
+    <w:p>
+      <w:pPr>
+        <w:pStyle w:val="2"/>
+        <w:ind w:left="240" w:right="240" w:firstLine="562"/>
+      </w:pPr>
+      <w:r>
+        <w:rPr>
+          <w:rFonts w:hint="eastAsia"/>
+        </w:rPr>
+        <w:t xml:space="preserve">2.3 </w:t>
+      </w:r>
+      <w:r>
+        <w:rPr>
+          <w:rFonts w:hint="eastAsia"/>
+        </w:rPr>
+        <w:t>叶轮推力分析</w:t>
+      </w:r>
+    </w:p>
+    <w:p>
+      <w:pPr>
+        <w:pStyle w:val="3"/>
+        <w:ind w:firstLine="482"/>
+      </w:pPr>
+      <w:r>
+        <w:rPr>
+          <w:rFonts w:hint="eastAsia"/>
+        </w:rPr>
+        <w:t>2.</w:t>
+      </w:r>
+      <w:r>
+        <w:t xml:space="preserve">3.1 </w:t>
+      </w:r>
+      <w:r>
+        <w:t>模型叶轮推力小的原因</w:t>
+      </w:r>
+    </w:p>
+    <w:p>
+      <w:pPr>
+        <w:pStyle w:val="3"/>
+        <w:ind w:firstLine="482"/>
+        <w:rPr>
+          <w:rFonts w:hint="eastAsia"/>
+        </w:rPr>
+      </w:pPr>
+      <w:r>
+        <w:rPr>
+          <w:rFonts w:hint="eastAsia"/>
+        </w:rPr>
+        <w:t>2.</w:t>
+      </w:r>
+      <w:r>
+        <w:t xml:space="preserve">3.2 </w:t>
+      </w:r>
+      <w:r>
+        <w:t>提高模型叶轮推力的方法</w:t>
+      </w:r>
       <w:bookmarkStart w:id="2" w:name="_GoBack"/>
       <w:bookmarkEnd w:id="2"/>
-    </w:p>
-    <w:p>
-      <w:pPr>
-        <w:pStyle w:val="2"/>
-        <w:ind w:left="240" w:right="240" w:firstLine="562"/>
-      </w:pPr>
-      <w:r>
-        <w:rPr>
-          <w:rFonts w:hint="eastAsia"/>
-        </w:rPr>
-        <w:t xml:space="preserve">2.3 </w:t>
-      </w:r>
-      <w:r>
-        <w:rPr>
-          <w:rFonts w:hint="eastAsia"/>
-        </w:rPr>
-        <w:t>提高叶轮推力的方法</w:t>
-      </w:r>
     </w:p>
     <w:p>
       <w:pPr>
@@ -1399,6 +1714,7 @@
         </w:rPr>
         <w:t xml:space="preserve">[1] </w:t>
       </w:r>
+      <w:bookmarkStart w:id="3" w:name="_nebB0BE1B86_1C36_4ABE_884D_C4916B2642A2"/>
       <w:r>
         <w:rPr>
           <w:rFonts w:ascii="宋体" w:eastAsia="宋体" w:hAnsiTheme="minorHAnsi" w:cs="宋体" w:hint="eastAsia"/>
@@ -1471,6 +1787,7 @@
         </w:rPr>
         <w:t>. 2003(01): 12-14.</w:t>
       </w:r>
+      <w:bookmarkEnd w:id="3"/>
     </w:p>
     <w:p>
       <w:pPr>
@@ -1495,7 +1812,6 @@
         </w:rPr>
         <w:t xml:space="preserve">[2] </w:t>
       </w:r>
-      <w:bookmarkStart w:id="3" w:name="_neb6ACE88BA_28F8_4552_B592_EBB1ED57B450"/>
       <w:r>
         <w:rPr>
           <w:rFonts w:ascii="宋体" w:eastAsia="宋体" w:hAnsiTheme="minorHAnsi" w:cs="宋体" w:hint="eastAsia"/>
@@ -1556,7 +1872,86 @@
         </w:rPr>
         <w:t>. 2016(06): 1-8.</w:t>
       </w:r>
-      <w:bookmarkEnd w:id="3"/>
+    </w:p>
+    <w:p>
+      <w:pPr>
+        <w:autoSpaceDE w:val="0"/>
+        <w:autoSpaceDN w:val="0"/>
+        <w:adjustRightInd w:val="0"/>
+        <w:spacing w:line="240" w:lineRule="auto"/>
+        <w:ind w:firstLineChars="0" w:firstLine="0"/>
+        <w:rPr>
+          <w:rFonts w:ascii="宋体" w:eastAsia="宋体" w:hAnsiTheme="minorHAnsi"/>
+          <w:kern w:val="0"/>
+          <w:szCs w:val="24"/>
+        </w:rPr>
+      </w:pPr>
+      <w:r>
+        <w:rPr>
+          <w:rFonts w:eastAsia="宋体" w:cs="Times New Roman"/>
+          <w:color w:val="000000"/>
+          <w:kern w:val="0"/>
+          <w:sz w:val="20"/>
+          <w:szCs w:val="20"/>
+        </w:rPr>
+        <w:t xml:space="preserve">[3] </w:t>
+      </w:r>
+      <w:bookmarkStart w:id="4" w:name="_neb690A18E5_30D2_4F71_9363_7823F58F9D02"/>
+      <w:r>
+        <w:rPr>
+          <w:rFonts w:eastAsia="宋体" w:cs="Times New Roman"/>
+          <w:color w:val="000000"/>
+          <w:kern w:val="0"/>
+          <w:sz w:val="20"/>
+          <w:szCs w:val="20"/>
+        </w:rPr>
+        <w:t xml:space="preserve">de </w:t>
+      </w:r>
+      <w:proofErr w:type="spellStart"/>
+      <w:r>
+        <w:rPr>
+          <w:rFonts w:eastAsia="宋体" w:cs="Times New Roman"/>
+          <w:color w:val="000000"/>
+          <w:kern w:val="0"/>
+          <w:sz w:val="20"/>
+          <w:szCs w:val="20"/>
+        </w:rPr>
+        <w:t>Ridder</w:t>
+      </w:r>
+      <w:proofErr w:type="spellEnd"/>
+      <w:r>
+        <w:rPr>
+          <w:rFonts w:eastAsia="宋体" w:cs="Times New Roman"/>
+          <w:color w:val="000000"/>
+          <w:kern w:val="0"/>
+          <w:sz w:val="20"/>
+          <w:szCs w:val="20"/>
+        </w:rPr>
+        <w:t xml:space="preserve"> E, Otto W, Zondervan G, et al. Development of a scaled-down floating wind turbine for offshore basin </w:t>
+      </w:r>
+      <w:proofErr w:type="gramStart"/>
+      <w:r>
+        <w:rPr>
+          <w:rFonts w:eastAsia="宋体" w:cs="Times New Roman"/>
+          <w:color w:val="000000"/>
+          <w:kern w:val="0"/>
+          <w:sz w:val="20"/>
+          <w:szCs w:val="20"/>
+        </w:rPr>
+        <w:t>testing[</w:t>
+      </w:r>
+      <w:proofErr w:type="gramEnd"/>
+      <w:r>
+        <w:rPr>
+          <w:rFonts w:eastAsia="宋体" w:cs="Times New Roman"/>
+          <w:color w:val="000000"/>
+          <w:kern w:val="0"/>
+          <w:sz w:val="20"/>
+          <w:szCs w:val="20"/>
+        </w:rPr>
+        <w:t>Z]. American Society of Mechanical Engineers, 2014V9A.</w:t>
+      </w:r>
+      <w:bookmarkEnd w:id="4"/>
     </w:p>
     <w:p>
       <w:pPr>
@@ -1710,7 +2105,7 @@
           <w:kern w:val="0"/>
           <w:szCs w:val="24"/>
         </w:rPr>
-        <w:t>2</w:t>
+        <w:t>3</w:t>
       </w:r>
       <w:r>
         <w:rPr>
@@ -1769,9 +2164,6 @@
       <w:pPr>
         <w:pStyle w:val="2"/>
         <w:ind w:left="240" w:right="240" w:firstLine="562"/>
-        <w:rPr>
-          <w:rFonts w:hint="eastAsia"/>
-        </w:rPr>
       </w:pPr>
       <w:r>
         <w:rPr>
@@ -1787,6 +2179,12 @@
       </w:r>
     </w:p>
     <w:sectPr>
+      <w:headerReference w:type="even" r:id="rId8"/>
+      <w:headerReference w:type="default" r:id="rId9"/>
+      <w:footerReference w:type="even" r:id="rId10"/>
+      <w:footerReference w:type="default" r:id="rId11"/>
+      <w:headerReference w:type="first" r:id="rId12"/>
+      <w:footerReference w:type="first" r:id="rId13"/>
       <w:pgSz w:w="11906" w:h="16838"/>
       <w:pgMar w:top="1440" w:right="1800" w:bottom="1440" w:left="1800" w:header="851" w:footer="992" w:gutter="0"/>
       <w:cols w:space="425"/>
@@ -1794,6 +2192,126 @@
     </w:sectPr>
   </w:body>
 </w:document>
+</file>
+
+<file path=word/endnotes.xml><?xml version="1.0" encoding="utf-8"?>
+<w:endnotes xmlns:wpc="http://schemas.microsoft.com/office/word/2010/wordprocessingCanvas" xmlns:mc="http://schemas.openxmlformats.org/markup-compatibility/2006" xmlns:o="urn:schemas-microsoft-com:office:office" xmlns:r="http://schemas.openxmlformats.org/officeDocument/2006/relationships" xmlns:m="http://schemas.openxmlformats.org/officeDocument/2006/math" xmlns:v="urn:schemas-microsoft-com:vml" xmlns:wp14="http://schemas.microsoft.com/office/word/2010/wordprocessingDrawing" xmlns:wp="http://schemas.openxmlformats.org/drawingml/2006/wordprocessingDrawing" xmlns:w10="urn:schemas-microsoft-com:office:word" xmlns:w="http://schemas.openxmlformats.org/wordprocessingml/2006/main" xmlns:w14="http://schemas.microsoft.com/office/word/2010/wordml" xmlns:w15="http://schemas.microsoft.com/office/word/2012/wordml" xmlns:wpg="http://schemas.microsoft.com/office/word/2010/wordprocessingGroup" xmlns:wpi="http://schemas.microsoft.com/office/word/2010/wordprocessingInk" xmlns:wne="http://schemas.microsoft.com/office/word/2006/wordml" xmlns:wps="http://schemas.microsoft.com/office/word/2010/wordprocessingShape" mc:Ignorable="w14 w15 wp14">
+  <w:endnote w:type="separator" w:id="-1">
+    <w:p>
+      <w:pPr>
+        <w:spacing w:line="240" w:lineRule="auto"/>
+        <w:ind w:firstLine="480"/>
+      </w:pPr>
+      <w:r>
+        <w:separator/>
+      </w:r>
+    </w:p>
+  </w:endnote>
+  <w:endnote w:type="continuationSeparator" w:id="0">
+    <w:p>
+      <w:pPr>
+        <w:spacing w:line="240" w:lineRule="auto"/>
+        <w:ind w:firstLine="480"/>
+      </w:pPr>
+      <w:r>
+        <w:continuationSeparator/>
+      </w:r>
+    </w:p>
+  </w:endnote>
+</w:endnotes>
+</file>
+
+<file path=word/footer1.xml><?xml version="1.0" encoding="utf-8"?>
+<w:ftr xmlns:wpc="http://schemas.microsoft.com/office/word/2010/wordprocessingCanvas" xmlns:mc="http://schemas.openxmlformats.org/markup-compatibility/2006" xmlns:o="urn:schemas-microsoft-com:office:office" xmlns:r="http://schemas.openxmlformats.org/officeDocument/2006/relationships" xmlns:m="http://schemas.openxmlformats.org/officeDocument/2006/math" xmlns:v="urn:schemas-microsoft-com:vml" xmlns:wp14="http://schemas.microsoft.com/office/word/2010/wordprocessingDrawing" xmlns:wp="http://schemas.openxmlformats.org/drawingml/2006/wordprocessingDrawing" xmlns:w10="urn:schemas-microsoft-com:office:word" xmlns:w="http://schemas.openxmlformats.org/wordprocessingml/2006/main" xmlns:w14="http://schemas.microsoft.com/office/word/2010/wordml" xmlns:w15="http://schemas.microsoft.com/office/word/2012/wordml" xmlns:wpg="http://schemas.microsoft.com/office/word/2010/wordprocessingGroup" xmlns:wpi="http://schemas.microsoft.com/office/word/2010/wordprocessingInk" xmlns:wne="http://schemas.microsoft.com/office/word/2006/wordml" xmlns:wps="http://schemas.microsoft.com/office/word/2010/wordprocessingShape" mc:Ignorable="w14 w15 wp14">
+  <w:p>
+    <w:pPr>
+      <w:pStyle w:val="a6"/>
+      <w:ind w:firstLine="360"/>
+    </w:pPr>
+  </w:p>
+</w:ftr>
+</file>
+
+<file path=word/footer2.xml><?xml version="1.0" encoding="utf-8"?>
+<w:ftr xmlns:wpc="http://schemas.microsoft.com/office/word/2010/wordprocessingCanvas" xmlns:mc="http://schemas.openxmlformats.org/markup-compatibility/2006" xmlns:o="urn:schemas-microsoft-com:office:office" xmlns:r="http://schemas.openxmlformats.org/officeDocument/2006/relationships" xmlns:m="http://schemas.openxmlformats.org/officeDocument/2006/math" xmlns:v="urn:schemas-microsoft-com:vml" xmlns:wp14="http://schemas.microsoft.com/office/word/2010/wordprocessingDrawing" xmlns:wp="http://schemas.openxmlformats.org/drawingml/2006/wordprocessingDrawing" xmlns:w10="urn:schemas-microsoft-com:office:word" xmlns:w="http://schemas.openxmlformats.org/wordprocessingml/2006/main" xmlns:w14="http://schemas.microsoft.com/office/word/2010/wordml" xmlns:w15="http://schemas.microsoft.com/office/word/2012/wordml" xmlns:wpg="http://schemas.microsoft.com/office/word/2010/wordprocessingGroup" xmlns:wpi="http://schemas.microsoft.com/office/word/2010/wordprocessingInk" xmlns:wne="http://schemas.microsoft.com/office/word/2006/wordml" xmlns:wps="http://schemas.microsoft.com/office/word/2010/wordprocessingShape" mc:Ignorable="w14 w15 wp14">
+  <w:p>
+    <w:pPr>
+      <w:pStyle w:val="a6"/>
+      <w:ind w:firstLine="360"/>
+    </w:pPr>
+  </w:p>
+</w:ftr>
+</file>
+
+<file path=word/footer3.xml><?xml version="1.0" encoding="utf-8"?>
+<w:ftr xmlns:wpc="http://schemas.microsoft.com/office/word/2010/wordprocessingCanvas" xmlns:mc="http://schemas.openxmlformats.org/markup-compatibility/2006" xmlns:o="urn:schemas-microsoft-com:office:office" xmlns:r="http://schemas.openxmlformats.org/officeDocument/2006/relationships" xmlns:m="http://schemas.openxmlformats.org/officeDocument/2006/math" xmlns:v="urn:schemas-microsoft-com:vml" xmlns:wp14="http://schemas.microsoft.com/office/word/2010/wordprocessingDrawing" xmlns:wp="http://schemas.openxmlformats.org/drawingml/2006/wordprocessingDrawing" xmlns:w10="urn:schemas-microsoft-com:office:word" xmlns:w="http://schemas.openxmlformats.org/wordprocessingml/2006/main" xmlns:w14="http://schemas.microsoft.com/office/word/2010/wordml" xmlns:w15="http://schemas.microsoft.com/office/word/2012/wordml" xmlns:wpg="http://schemas.microsoft.com/office/word/2010/wordprocessingGroup" xmlns:wpi="http://schemas.microsoft.com/office/word/2010/wordprocessingInk" xmlns:wne="http://schemas.microsoft.com/office/word/2006/wordml" xmlns:wps="http://schemas.microsoft.com/office/word/2010/wordprocessingShape" mc:Ignorable="w14 w15 wp14">
+  <w:p>
+    <w:pPr>
+      <w:pStyle w:val="a6"/>
+      <w:ind w:firstLine="360"/>
+    </w:pPr>
+  </w:p>
+</w:ftr>
+</file>
+
+<file path=word/footnotes.xml><?xml version="1.0" encoding="utf-8"?>
+<w:footnotes xmlns:wpc="http://schemas.microsoft.com/office/word/2010/wordprocessingCanvas" xmlns:mc="http://schemas.openxmlformats.org/markup-compatibility/2006" xmlns:o="urn:schemas-microsoft-com:office:office" xmlns:r="http://schemas.openxmlformats.org/officeDocument/2006/relationships" xmlns:m="http://schemas.openxmlformats.org/officeDocument/2006/math" xmlns:v="urn:schemas-microsoft-com:vml" xmlns:wp14="http://schemas.microsoft.com/office/word/2010/wordprocessingDrawing" xmlns:wp="http://schemas.openxmlformats.org/drawingml/2006/wordprocessingDrawing" xmlns:w10="urn:schemas-microsoft-com:office:word" xmlns:w="http://schemas.openxmlformats.org/wordprocessingml/2006/main" xmlns:w14="http://schemas.microsoft.com/office/word/2010/wordml" xmlns:w15="http://schemas.microsoft.com/office/word/2012/wordml" xmlns:wpg="http://schemas.microsoft.com/office/word/2010/wordprocessingGroup" xmlns:wpi="http://schemas.microsoft.com/office/word/2010/wordprocessingInk" xmlns:wne="http://schemas.microsoft.com/office/word/2006/wordml" xmlns:wps="http://schemas.microsoft.com/office/word/2010/wordprocessingShape" mc:Ignorable="w14 w15 wp14">
+  <w:footnote w:type="separator" w:id="-1">
+    <w:p>
+      <w:pPr>
+        <w:spacing w:line="240" w:lineRule="auto"/>
+        <w:ind w:firstLine="480"/>
+      </w:pPr>
+      <w:r>
+        <w:separator/>
+      </w:r>
+    </w:p>
+  </w:footnote>
+  <w:footnote w:type="continuationSeparator" w:id="0">
+    <w:p>
+      <w:pPr>
+        <w:spacing w:line="240" w:lineRule="auto"/>
+        <w:ind w:firstLine="480"/>
+      </w:pPr>
+      <w:r>
+        <w:continuationSeparator/>
+      </w:r>
+    </w:p>
+  </w:footnote>
+</w:footnotes>
+</file>
+
+<file path=word/header1.xml><?xml version="1.0" encoding="utf-8"?>
+<w:hdr xmlns:wpc="http://schemas.microsoft.com/office/word/2010/wordprocessingCanvas" xmlns:mc="http://schemas.openxmlformats.org/markup-compatibility/2006" xmlns:o="urn:schemas-microsoft-com:office:office" xmlns:r="http://schemas.openxmlformats.org/officeDocument/2006/relationships" xmlns:m="http://schemas.openxmlformats.org/officeDocument/2006/math" xmlns:v="urn:schemas-microsoft-com:vml" xmlns:wp14="http://schemas.microsoft.com/office/word/2010/wordprocessingDrawing" xmlns:wp="http://schemas.openxmlformats.org/drawingml/2006/wordprocessingDrawing" xmlns:w10="urn:schemas-microsoft-com:office:word" xmlns:w="http://schemas.openxmlformats.org/wordprocessingml/2006/main" xmlns:w14="http://schemas.microsoft.com/office/word/2010/wordml" xmlns:w15="http://schemas.microsoft.com/office/word/2012/wordml" xmlns:wpg="http://schemas.microsoft.com/office/word/2010/wordprocessingGroup" xmlns:wpi="http://schemas.microsoft.com/office/word/2010/wordprocessingInk" xmlns:wne="http://schemas.microsoft.com/office/word/2006/wordml" xmlns:wps="http://schemas.microsoft.com/office/word/2010/wordprocessingShape" mc:Ignorable="w14 w15 wp14">
+  <w:p>
+    <w:pPr>
+      <w:pStyle w:val="a5"/>
+      <w:ind w:firstLine="360"/>
+    </w:pPr>
+  </w:p>
+</w:hdr>
+</file>
+
+<file path=word/header2.xml><?xml version="1.0" encoding="utf-8"?>
+<w:hdr xmlns:wpc="http://schemas.microsoft.com/office/word/2010/wordprocessingCanvas" xmlns:mc="http://schemas.openxmlformats.org/markup-compatibility/2006" xmlns:o="urn:schemas-microsoft-com:office:office" xmlns:r="http://schemas.openxmlformats.org/officeDocument/2006/relationships" xmlns:m="http://schemas.openxmlformats.org/officeDocument/2006/math" xmlns:v="urn:schemas-microsoft-com:vml" xmlns:wp14="http://schemas.microsoft.com/office/word/2010/wordprocessingDrawing" xmlns:wp="http://schemas.openxmlformats.org/drawingml/2006/wordprocessingDrawing" xmlns:w10="urn:schemas-microsoft-com:office:word" xmlns:w="http://schemas.openxmlformats.org/wordprocessingml/2006/main" xmlns:w14="http://schemas.microsoft.com/office/word/2010/wordml" xmlns:w15="http://schemas.microsoft.com/office/word/2012/wordml" xmlns:wpg="http://schemas.microsoft.com/office/word/2010/wordprocessingGroup" xmlns:wpi="http://schemas.microsoft.com/office/word/2010/wordprocessingInk" xmlns:wne="http://schemas.microsoft.com/office/word/2006/wordml" xmlns:wps="http://schemas.microsoft.com/office/word/2010/wordprocessingShape" mc:Ignorable="w14 w15 wp14">
+  <w:p>
+    <w:pPr>
+      <w:pStyle w:val="a5"/>
+      <w:ind w:firstLine="360"/>
+    </w:pPr>
+  </w:p>
+</w:hdr>
+</file>
+
+<file path=word/header3.xml><?xml version="1.0" encoding="utf-8"?>
+<w:hdr xmlns:wpc="http://schemas.microsoft.com/office/word/2010/wordprocessingCanvas" xmlns:mc="http://schemas.openxmlformats.org/markup-compatibility/2006" xmlns:o="urn:schemas-microsoft-com:office:office" xmlns:r="http://schemas.openxmlformats.org/officeDocument/2006/relationships" xmlns:m="http://schemas.openxmlformats.org/officeDocument/2006/math" xmlns:v="urn:schemas-microsoft-com:vml" xmlns:wp14="http://schemas.microsoft.com/office/word/2010/wordprocessingDrawing" xmlns:wp="http://schemas.openxmlformats.org/drawingml/2006/wordprocessingDrawing" xmlns:w10="urn:schemas-microsoft-com:office:word" xmlns:w="http://schemas.openxmlformats.org/wordprocessingml/2006/main" xmlns:w14="http://schemas.microsoft.com/office/word/2010/wordml" xmlns:w15="http://schemas.microsoft.com/office/word/2012/wordml" xmlns:wpg="http://schemas.microsoft.com/office/word/2010/wordprocessingGroup" xmlns:wpi="http://schemas.microsoft.com/office/word/2010/wordprocessingInk" xmlns:wne="http://schemas.microsoft.com/office/word/2006/wordml" xmlns:wps="http://schemas.microsoft.com/office/word/2010/wordprocessingShape" mc:Ignorable="w14 w15 wp14">
+  <w:p>
+    <w:pPr>
+      <w:pStyle w:val="a5"/>
+      <w:ind w:firstLine="360"/>
+    </w:pPr>
+  </w:p>
+</w:hdr>
 </file>
 
 <file path=word/numbering.xml><?xml version="1.0" encoding="utf-8"?>
@@ -2617,7 +3135,7 @@
       <w:keepNext/>
       <w:keepLines/>
       <w:spacing w:before="120" w:after="120" w:line="578" w:lineRule="auto"/>
-      <w:ind w:leftChars="100" w:left="210" w:rightChars="100"/>
+      <w:ind w:leftChars="100" w:left="210" w:rightChars="100" w:right="100"/>
       <w:jc w:val="center"/>
       <w:outlineLvl w:val="0"/>
     </w:pPr>
@@ -2644,7 +3162,7 @@
       <w:keepNext/>
       <w:keepLines/>
       <w:spacing w:before="120" w:after="120" w:line="416" w:lineRule="auto"/>
-      <w:ind w:leftChars="100" w:rightChars="100"/>
+      <w:ind w:leftChars="100" w:left="100" w:rightChars="100" w:right="100"/>
       <w:outlineLvl w:val="1"/>
     </w:pPr>
     <w:rPr>
@@ -2828,6 +3346,75 @@
       <w:rFonts w:ascii="Times New Roman" w:eastAsia="楷体" w:hAnsi="Times New Roman" w:cstheme="majorBidi"/>
       <w:bCs/>
       <w:szCs w:val="32"/>
+    </w:rPr>
+  </w:style>
+  <w:style w:type="paragraph" w:styleId="a5">
+    <w:name w:val="header"/>
+    <w:basedOn w:val="a"/>
+    <w:link w:val="Char0"/>
+    <w:uiPriority w:val="99"/>
+    <w:unhideWhenUsed/>
+    <w:rsid w:val="00FC6B4A"/>
+    <w:pPr>
+      <w:pBdr>
+        <w:bottom w:val="single" w:sz="6" w:space="1" w:color="auto"/>
+      </w:pBdr>
+      <w:tabs>
+        <w:tab w:val="center" w:pos="4153"/>
+        <w:tab w:val="right" w:pos="8306"/>
+      </w:tabs>
+      <w:snapToGrid w:val="0"/>
+      <w:spacing w:line="240" w:lineRule="auto"/>
+      <w:jc w:val="center"/>
+    </w:pPr>
+    <w:rPr>
+      <w:sz w:val="18"/>
+      <w:szCs w:val="18"/>
+    </w:rPr>
+  </w:style>
+  <w:style w:type="character" w:customStyle="1" w:styleId="Char0">
+    <w:name w:val="页眉 Char"/>
+    <w:basedOn w:val="a0"/>
+    <w:link w:val="a5"/>
+    <w:uiPriority w:val="99"/>
+    <w:rsid w:val="00FC6B4A"/>
+    <w:rPr>
+      <w:rFonts w:ascii="Times New Roman" w:hAnsi="Times New Roman"/>
+      <w:sz w:val="18"/>
+      <w:szCs w:val="18"/>
+    </w:rPr>
+  </w:style>
+  <w:style w:type="paragraph" w:styleId="a6">
+    <w:name w:val="footer"/>
+    <w:basedOn w:val="a"/>
+    <w:link w:val="Char1"/>
+    <w:uiPriority w:val="99"/>
+    <w:unhideWhenUsed/>
+    <w:rsid w:val="00FC6B4A"/>
+    <w:pPr>
+      <w:tabs>
+        <w:tab w:val="center" w:pos="4153"/>
+        <w:tab w:val="right" w:pos="8306"/>
+      </w:tabs>
+      <w:snapToGrid w:val="0"/>
+      <w:spacing w:line="240" w:lineRule="auto"/>
+      <w:jc w:val="left"/>
+    </w:pPr>
+    <w:rPr>
+      <w:sz w:val="18"/>
+      <w:szCs w:val="18"/>
+    </w:rPr>
+  </w:style>
+  <w:style w:type="character" w:customStyle="1" w:styleId="Char1">
+    <w:name w:val="页脚 Char"/>
+    <w:basedOn w:val="a0"/>
+    <w:link w:val="a6"/>
+    <w:uiPriority w:val="99"/>
+    <w:rsid w:val="00FC6B4A"/>
+    <w:rPr>
+      <w:rFonts w:ascii="Times New Roman" w:hAnsi="Times New Roman"/>
+      <w:sz w:val="18"/>
+      <w:szCs w:val="18"/>
     </w:rPr>
   </w:style>
 </w:styles>
